--- a/LessonPlan_virusCoding.docx
+++ b/LessonPlan_virusCoding.docx
@@ -352,7 +352,7 @@
         <w:t xml:space="preserve">Engage </w:t>
       </w:r>
       <w:r>
-        <w:t>5</w:t>
+        <w:t>10</w:t>
       </w:r>
       <w:r>
         <w:t xml:space="preserve"> min</w:t>
@@ -529,7 +529,19 @@
         </w:numPr>
       </w:pPr>
       <w:r>
-        <w:t>Explain 20min</w:t>
+        <w:t>Explain</w:t>
+      </w:r>
+      <w:r>
+        <w:t>15-3</w:t>
+      </w:r>
+      <w:r>
+        <w:t>0</w:t>
+      </w:r>
+      <w:r>
+        <w:t xml:space="preserve"> </w:t>
+      </w:r>
+      <w:r>
+        <w:t>min</w:t>
       </w:r>
     </w:p>
     <w:p>
@@ -641,13 +653,19 @@
         </w:numPr>
       </w:pPr>
       <w:r>
-        <w:t>Elaborate 1</w:t>
-      </w:r>
-      <w:r>
-        <w:t>5</w:t>
-      </w:r>
-      <w:r>
-        <w:t xml:space="preserve">/30min </w:t>
+        <w:t xml:space="preserve">Elaborate </w:t>
+      </w:r>
+      <w:r>
+        <w:t>20</w:t>
+      </w:r>
+      <w:r>
+        <w:t>/</w:t>
+      </w:r>
+      <w:r>
+        <w:t>45</w:t>
+      </w:r>
+      <w:r>
+        <w:t xml:space="preserve">min </w:t>
       </w:r>
     </w:p>
     <w:p>
@@ -662,7 +680,45 @@
         <w:t>Version</w:t>
       </w:r>
       <w:r>
-        <w:t xml:space="preserve"> 1: Try to set up the parameters in </w:t>
+        <w:t xml:space="preserve"> 1:</w:t>
+      </w:r>
+      <w:r>
+        <w:t xml:space="preserve"> Estimating parameters</w:t>
+      </w:r>
+    </w:p>
+    <w:p>
+      <w:pPr>
+        <w:pStyle w:val="ListParagraph"/>
+        <w:numPr>
+          <w:ilvl w:val="2"/>
+          <w:numId w:val="2"/>
+        </w:numPr>
+      </w:pPr>
+      <w:r>
+        <w:t>Modeling works by making assumptions as to the most important factors in a situation and building the model structure from that, here that would be the SIR model structure. The next step is to fit the parameters to evidence from the past, that is what students will do for this activity. The last step in modeling is to use th</w:t>
+      </w:r>
+      <w:r>
+        <w:t xml:space="preserve">e parametrized model with the chosen parameter values to predict what will happen in the future – an extension of this </w:t>
+      </w:r>
+      <w:proofErr w:type="spellStart"/>
+      <w:r>
+        <w:t>acitivy</w:t>
+      </w:r>
+      <w:proofErr w:type="spellEnd"/>
+      <w:r>
+        <w:t xml:space="preserve"> would ask students to look at the results they might get from a vaccine (preventative strategy) </w:t>
+      </w:r>
+    </w:p>
+    <w:p>
+      <w:pPr>
+        <w:pStyle w:val="ListParagraph"/>
+        <w:numPr>
+          <w:ilvl w:val="2"/>
+          <w:numId w:val="2"/>
+        </w:numPr>
+      </w:pPr>
+      <w:r>
+        <w:t xml:space="preserve">At </w:t>
       </w:r>
       <w:hyperlink r:id="rId13" w:history="1">
         <w:r>
@@ -673,25 +729,7 @@
         </w:r>
       </w:hyperlink>
       <w:r>
-        <w:t xml:space="preserve"> to reflect your school</w:t>
-      </w:r>
-      <w:r>
-        <w:t>, the default parameters are for all of the US</w:t>
-      </w:r>
-    </w:p>
-    <w:p>
-      <w:pPr>
-        <w:pStyle w:val="ListParagraph"/>
-        <w:numPr>
-          <w:ilvl w:val="1"/>
-          <w:numId w:val="2"/>
-        </w:numPr>
-      </w:pPr>
-      <w:r>
-        <w:t>Version</w:t>
-      </w:r>
-      <w:r>
-        <w:t xml:space="preserve"> 2: Walk through the code, try changing the parameters, or adding more events</w:t>
+        <w:t xml:space="preserve"> </w:t>
       </w:r>
     </w:p>
     <w:p>
@@ -702,14 +740,134 @@
           <w:numId w:val="2"/>
         </w:numPr>
       </w:pPr>
+      <w:r>
+        <w:t xml:space="preserve">The default parameters are for all of the US, try to set up the parameters that reflect </w:t>
+      </w:r>
+      <w:r>
+        <w:t>India</w:t>
+      </w:r>
+      <w:r>
+        <w:t xml:space="preserve"> in this plot </w:t>
+      </w:r>
       <w:hyperlink r:id="rId14" w:history="1">
         <w:r>
           <w:rPr>
             <w:rStyle w:val="Hyperlink"/>
           </w:rPr>
-          <w:t>https://mybinder.org/v2/gh/jennifer-bio/workshops.git/master</w:t>
+          <w:t>https://ichef.bbci.co.uk/news/800/cpsprodpb/18018/production/_11328</w:t>
+        </w:r>
+        <w:r>
+          <w:rPr>
+            <w:rStyle w:val="Hyperlink"/>
+          </w:rPr>
+          <w:lastRenderedPageBreak/>
+          <w:t>2389_doubling_coronavirus_measures_india-nc.png</w:t>
         </w:r>
       </w:hyperlink>
+      <w:r>
+        <w:t xml:space="preserve"> </w:t>
+      </w:r>
+      <w:r>
+        <w:t xml:space="preserve"> from </w:t>
+      </w:r>
+      <w:hyperlink r:id="rId15" w:history="1">
+        <w:r>
+          <w:rPr>
+            <w:rStyle w:val="Hyperlink"/>
+          </w:rPr>
+          <w:t>https://www.bbc.com/news/world-asia-india-53284144</w:t>
+        </w:r>
+      </w:hyperlink>
+      <w:r>
+        <w:t xml:space="preserve"> </w:t>
+      </w:r>
+    </w:p>
+    <w:p>
+      <w:pPr>
+        <w:pStyle w:val="ListParagraph"/>
+        <w:numPr>
+          <w:ilvl w:val="2"/>
+          <w:numId w:val="2"/>
+        </w:numPr>
+      </w:pPr>
+      <w:r>
+        <w:t>If including preventative strategies: T</w:t>
+      </w:r>
+      <w:r>
+        <w:t>he default parameters are for all of the US</w:t>
+      </w:r>
+      <w:r>
+        <w:t>,</w:t>
+      </w:r>
+      <w:r>
+        <w:t xml:space="preserve"> </w:t>
+      </w:r>
+      <w:r>
+        <w:t>t</w:t>
+      </w:r>
+      <w:r>
+        <w:t xml:space="preserve">ry to set up the parameters </w:t>
+      </w:r>
+      <w:r>
+        <w:t xml:space="preserve">that reflect Germany in this plot </w:t>
+      </w:r>
+      <w:hyperlink r:id="rId16" w:history="1">
+        <w:r>
+          <w:rPr>
+            <w:rStyle w:val="Hyperlink"/>
+          </w:rPr>
+          <w:t>https://www.janheiland.de/post/covid-19-trends/featured.png</w:t>
+        </w:r>
+      </w:hyperlink>
+      <w:r>
+        <w:t xml:space="preserve"> from </w:t>
+      </w:r>
+      <w:hyperlink r:id="rId17" w:history="1">
+        <w:r>
+          <w:rPr>
+            <w:rStyle w:val="Hyperlink"/>
+          </w:rPr>
+          <w:t>https://www.janheiland.de/post/covid-19-trends/</w:t>
+        </w:r>
+      </w:hyperlink>
+      <w:r>
+        <w:t xml:space="preserve"> (hint  put in preventative strategy in march)</w:t>
+      </w:r>
+    </w:p>
+    <w:p>
+      <w:pPr>
+        <w:pStyle w:val="ListParagraph"/>
+        <w:numPr>
+          <w:ilvl w:val="1"/>
+          <w:numId w:val="2"/>
+        </w:numPr>
+      </w:pPr>
+      <w:r>
+        <w:t>Version</w:t>
+      </w:r>
+      <w:r>
+        <w:t xml:space="preserve"> 2: Walk through the code, try changing the parameters, or adding more events</w:t>
+      </w:r>
+    </w:p>
+    <w:p>
+      <w:pPr>
+        <w:pStyle w:val="ListParagraph"/>
+        <w:numPr>
+          <w:ilvl w:val="2"/>
+          <w:numId w:val="2"/>
+        </w:numPr>
+      </w:pPr>
+      <w:hyperlink r:id="rId18" w:history="1">
+        <w:r>
+          <w:rPr>
+            <w:rStyle w:val="Hyperlink"/>
+          </w:rPr>
+          <w:t>https://mybinder.org/v2/gh/jennifer-bio/workshops/HEAD?filepath=SIR_model_R.ipynb</w:t>
+        </w:r>
+      </w:hyperlink>
+      <w:r>
+        <w:t xml:space="preserve"> </w:t>
+      </w:r>
     </w:p>
     <w:p>
       <w:pPr>
@@ -753,7 +911,7 @@
       <w:r>
         <w:t xml:space="preserve"> set up on their computers they can get the source code from </w:t>
       </w:r>
-      <w:hyperlink r:id="rId15" w:history="1">
+      <w:hyperlink r:id="rId19" w:history="1">
         <w:r>
           <w:rPr>
             <w:rStyle w:val="Hyperlink"/>
@@ -775,49 +933,6 @@
       </w:pPr>
       <w:r>
         <w:t>the default parameters are NOT real values</w:t>
-      </w:r>
-    </w:p>
-    <w:p>
-      <w:pPr>
-        <w:pStyle w:val="ListParagraph"/>
-        <w:numPr>
-          <w:ilvl w:val="3"/>
-          <w:numId w:val="2"/>
-        </w:numPr>
-      </w:pPr>
-      <w:r>
-        <w:lastRenderedPageBreak/>
-        <w:t xml:space="preserve">uses </w:t>
-      </w:r>
-      <w:r>
-        <w:t>‘</w:t>
-      </w:r>
-      <w:r>
-        <w:t>withdrawn</w:t>
-      </w:r>
-      <w:r>
-        <w:t>’</w:t>
-      </w:r>
-      <w:r>
-        <w:t xml:space="preserve"> SIW rather than standard </w:t>
-      </w:r>
-      <w:r>
-        <w:t>‘</w:t>
-      </w:r>
-      <w:r>
-        <w:t>removed</w:t>
-      </w:r>
-      <w:r>
-        <w:t>’</w:t>
-      </w:r>
-      <w:r>
-        <w:t xml:space="preserve"> SIR (if I get around to it I will update this</w:t>
-      </w:r>
-      <w:r>
-        <w:t xml:space="preserve"> so that it uses standard terms</w:t>
-      </w:r>
-      <w:r>
-        <w:t>)</w:t>
       </w:r>
     </w:p>
     <w:p>
@@ -999,7 +1114,7 @@
       <w:r>
         <w:t xml:space="preserve"> </w:t>
       </w:r>
-      <w:hyperlink r:id="rId16" w:history="1">
+      <w:hyperlink r:id="rId20" w:history="1">
         <w:r>
           <w:rPr>
             <w:rStyle w:val="Hyperlink"/>
@@ -1018,6 +1133,7 @@
         <w:ind w:left="720"/>
       </w:pPr>
       <w:r>
+        <w:lastRenderedPageBreak/>
         <w:t>Intro to virus</w:t>
       </w:r>
       <w:r>
@@ -1031,7 +1147,7 @@
       <w:pPr>
         <w:ind w:left="720"/>
       </w:pPr>
-      <w:hyperlink r:id="rId17" w:history="1">
+      <w:hyperlink r:id="rId21" w:history="1">
         <w:r>
           <w:rPr>
             <w:rStyle w:val="Hyperlink"/>
@@ -1081,7 +1197,7 @@
       <w:pPr>
         <w:ind w:firstLine="720"/>
       </w:pPr>
-      <w:hyperlink r:id="rId18" w:history="1">
+      <w:hyperlink r:id="rId22" w:history="1">
         <w:r>
           <w:rPr>
             <w:rStyle w:val="Hyperlink"/>
@@ -1114,30 +1230,14 @@
       <w:pPr>
         <w:ind w:firstLine="720"/>
       </w:pPr>
-      <w:hyperlink r:id="rId19" w:history="1">
+      <w:hyperlink r:id="rId23" w:history="1">
         <w:r>
           <w:rPr>
             <w:rStyle w:val="Hyperlink"/>
             <w:i/>
             <w:iCs/>
           </w:rPr>
-          <w:t>https://www.medrxiv.org/content/10.1101</w:t>
-        </w:r>
-        <w:r>
-          <w:rPr>
-            <w:rStyle w:val="Hyperlink"/>
-            <w:i/>
-            <w:iCs/>
-          </w:rPr>
-          <w:t>/</w:t>
-        </w:r>
-        <w:r>
-          <w:rPr>
-            <w:rStyle w:val="Hyperlink"/>
-            <w:i/>
-            <w:iCs/>
-          </w:rPr>
-          <w:t>2020.06.23.20138099v2.full.pdf+html</w:t>
+          <w:t>https://www.medrxiv.org/content/10.1101/2020.06.23.20138099v2.full.pdf+html</w:t>
         </w:r>
       </w:hyperlink>
       <w:r>
@@ -1149,8 +1249,8 @@
       </w:r>
     </w:p>
     <w:sectPr>
-      <w:headerReference w:type="even" r:id="rId20"/>
-      <w:headerReference w:type="default" r:id="rId21"/>
+      <w:headerReference w:type="even" r:id="rId24"/>
+      <w:headerReference w:type="default" r:id="rId25"/>
       <w:type w:val="continuous"/>
       <w:pgSz w:w="12240" w:h="15840"/>
       <w:pgMar w:top="1440" w:right="1440" w:bottom="1440" w:left="1440" w:header="720" w:footer="720" w:gutter="0"/>

--- a/LessonPlan_virusCoding.docx
+++ b/LessonPlan_virusCoding.docx
@@ -862,6 +862,34 @@
           <w:rPr>
             <w:rStyle w:val="Hyperlink"/>
           </w:rPr>
+          <w:t>https://mybinder.org/v2/gh/jennifer-bio/workshops/HEAD</w:t>
+        </w:r>
+      </w:hyperlink>
+      <w:r>
+        <w:t xml:space="preserve"> (click on </w:t>
+      </w:r>
+      <w:proofErr w:type="spellStart"/>
+      <w:r>
+        <w:t>SIR_model_R.ipynb</w:t>
+      </w:r>
+      <w:proofErr w:type="spellEnd"/>
+      <w:r>
+        <w:t>)</w:t>
+      </w:r>
+    </w:p>
+    <w:p>
+      <w:pPr>
+        <w:pStyle w:val="ListParagraph"/>
+        <w:numPr>
+          <w:ilvl w:val="2"/>
+          <w:numId w:val="2"/>
+        </w:numPr>
+      </w:pPr>
+      <w:hyperlink r:id="rId19" w:history="1">
+        <w:r>
+          <w:rPr>
+            <w:rStyle w:val="Hyperlink"/>
+          </w:rPr>
           <w:t>https://mybinder.org/v2/gh/jennifer-bio/workshops/HEAD?filepath=SIR_model_R.ipynb</w:t>
         </w:r>
       </w:hyperlink>
@@ -911,7 +939,7 @@
       <w:r>
         <w:t xml:space="preserve"> set up on their computers they can get the source code from </w:t>
       </w:r>
-      <w:hyperlink r:id="rId19" w:history="1">
+      <w:hyperlink r:id="rId20" w:history="1">
         <w:r>
           <w:rPr>
             <w:rStyle w:val="Hyperlink"/>
@@ -1109,12 +1137,13 @@
         <w:ind w:left="720"/>
       </w:pPr>
       <w:r>
+        <w:lastRenderedPageBreak/>
         <w:t>Immune system reading background:</w:t>
       </w:r>
       <w:r>
         <w:t xml:space="preserve"> </w:t>
       </w:r>
-      <w:hyperlink r:id="rId20" w:history="1">
+      <w:hyperlink r:id="rId21" w:history="1">
         <w:r>
           <w:rPr>
             <w:rStyle w:val="Hyperlink"/>
@@ -1133,7 +1162,6 @@
         <w:ind w:left="720"/>
       </w:pPr>
       <w:r>
-        <w:lastRenderedPageBreak/>
         <w:t>Intro to virus</w:t>
       </w:r>
       <w:r>
@@ -1147,7 +1175,7 @@
       <w:pPr>
         <w:ind w:left="720"/>
       </w:pPr>
-      <w:hyperlink r:id="rId21" w:history="1">
+      <w:hyperlink r:id="rId22" w:history="1">
         <w:r>
           <w:rPr>
             <w:rStyle w:val="Hyperlink"/>
@@ -1197,7 +1225,7 @@
       <w:pPr>
         <w:ind w:firstLine="720"/>
       </w:pPr>
-      <w:hyperlink r:id="rId22" w:history="1">
+      <w:hyperlink r:id="rId23" w:history="1">
         <w:r>
           <w:rPr>
             <w:rStyle w:val="Hyperlink"/>
@@ -1230,7 +1258,7 @@
       <w:pPr>
         <w:ind w:firstLine="720"/>
       </w:pPr>
-      <w:hyperlink r:id="rId23" w:history="1">
+      <w:hyperlink r:id="rId24" w:history="1">
         <w:r>
           <w:rPr>
             <w:rStyle w:val="Hyperlink"/>
@@ -1249,8 +1277,8 @@
       </w:r>
     </w:p>
     <w:sectPr>
-      <w:headerReference w:type="even" r:id="rId24"/>
-      <w:headerReference w:type="default" r:id="rId25"/>
+      <w:headerReference w:type="even" r:id="rId25"/>
+      <w:headerReference w:type="default" r:id="rId26"/>
       <w:type w:val="continuous"/>
       <w:pgSz w:w="12240" w:h="15840"/>
       <w:pgMar w:top="1440" w:right="1440" w:bottom="1440" w:left="1440" w:header="720" w:footer="720" w:gutter="0"/>

--- a/LessonPlan_virusCoding.docx
+++ b/LessonPlan_virusCoding.docx
@@ -23,54 +23,81 @@
         </w:rPr>
         <w:t>Hacking virus spread</w:t>
       </w:r>
-    </w:p>
-    <w:p>
-      <w:pPr>
-        <w:rPr>
-          <w:b/>
-          <w:bCs/>
-        </w:rPr>
-      </w:pPr>
-    </w:p>
-    <w:p>
-      <w:pPr>
+      <w:r>
+        <w:rPr>
+          <w:b/>
+          <w:bCs/>
+        </w:rPr>
+        <w:t xml:space="preserve"> – modeling COVID (or other disease) spread with mathematical SIR model</w:t>
+      </w:r>
+    </w:p>
+    <w:p>
+      <w:r>
+        <w:t xml:space="preserve">SARS-2 or COVID-19, has spread all around the world and the cases </w:t>
+      </w:r>
+      <w:r>
+        <w:t xml:space="preserve">have </w:t>
+      </w:r>
+      <w:r>
+        <w:t>accumulate over time, but how, and can we use math to understand and predict the trends?</w:t>
+      </w:r>
+      <w:r>
+        <w:t xml:space="preserve"> In this lesson students will use a computer simulation of the mathematical SIR model to understand how transmission and recovery rates </w:t>
+      </w:r>
+      <w:r>
+        <w:t>affect</w:t>
+      </w:r>
+      <w:r>
+        <w:t xml:space="preserve"> the number of people who get infected and when. There are 2 versions/tracks. One in which students will change parameters on an interface to see how the plots change (grades 6-</w:t>
+      </w:r>
+      <w:r>
+        <w:t>8</w:t>
+      </w:r>
+      <w:r>
+        <w:t>/no coding experience</w:t>
+      </w:r>
+      <w:r>
+        <w:t xml:space="preserve"> </w:t>
+      </w:r>
+      <w:r>
         <w:rPr>
           <w:i/>
           <w:iCs/>
         </w:rPr>
-      </w:pPr>
-      <w:r>
-        <w:rPr>
-          <w:b/>
-          <w:bCs/>
-        </w:rPr>
-        <w:t>Abstract:</w:t>
+        <w:t>1-1.5 hours</w:t>
+      </w:r>
+      <w:r>
+        <w:t>). The second version/track has code which students can review and manipulate to explore how to build the model for themselves (grades 9-12/coding experience</w:t>
       </w:r>
       <w:r>
         <w:t xml:space="preserve"> </w:t>
       </w:r>
+      <w:r>
+        <w:rPr>
+          <w:i/>
+          <w:iCs/>
+        </w:rPr>
+        <w:t>1.5-2 hours</w:t>
+      </w:r>
+      <w:r>
+        <w:t xml:space="preserve">). </w:t>
+      </w:r>
     </w:p>
     <w:p/>
     <w:p>
       <w:r>
-        <w:t xml:space="preserve">SARS-2 or COVID-19, has spread all around the world and the cases </w:t>
-      </w:r>
-      <w:r>
-        <w:t xml:space="preserve">have </w:t>
-      </w:r>
-      <w:r>
-        <w:t>accumulate over time, but how, and can we use math to understand and predict the trends?</w:t>
-      </w:r>
-      <w:r>
-        <w:t xml:space="preserve"> In this lesson students will use a computer simulation of the mathematical SIR model to understand how transmission and recovery rates can </w:t>
-      </w:r>
-      <w:proofErr w:type="spellStart"/>
-      <w:r>
-        <w:t>effect</w:t>
-      </w:r>
-      <w:proofErr w:type="spellEnd"/>
-      <w:r>
-        <w:t xml:space="preserve"> the number of people who get infected and when. There are 2 versions/tracks. One in which students will change parameters on an interface to see how the plots change (grades 6-9/no coding experience). The second version/track has code which students can review and manipulate to explore how to build the model for themselves (grades 9-12/coding experience). </w:t>
+        <w:t xml:space="preserve">See </w:t>
+      </w:r>
+      <w:hyperlink r:id="rId7" w:history="1">
+        <w:r>
+          <w:rPr>
+            <w:rStyle w:val="Hyperlink"/>
+          </w:rPr>
+          <w:t>https://github.com/jennifer-bio/workshops</w:t>
+        </w:r>
+      </w:hyperlink>
+      <w:r>
+        <w:t xml:space="preserve"> for maintained lesson plan and source code</w:t>
       </w:r>
     </w:p>
     <w:p/>
@@ -174,27 +201,105 @@
           <w:tcPr>
             <w:tcW w:w="6925" w:type="dxa"/>
           </w:tcPr>
-          <w:p/>
           <w:p>
             <w:r>
               <w:t>CCC4: Systems and System Models</w:t>
             </w:r>
           </w:p>
           <w:p/>
-          <w:p/>
+          <w:p>
+            <w:pPr>
+              <w:rPr>
+                <w:b/>
+                <w:bCs/>
+              </w:rPr>
+            </w:pPr>
+            <w:r>
+              <w:rPr>
+                <w:b/>
+                <w:bCs/>
+              </w:rPr>
+              <w:t xml:space="preserve">Energy: </w:t>
+            </w:r>
+          </w:p>
           <w:p>
             <w:r>
-              <w:t>Create a computational model or simulation of a phenomenon, designed device, process, or system. (HS-PS3-1)</w:t>
+              <w:t xml:space="preserve">Develop a model to describe unobservable mechanisms. </w:t>
+            </w:r>
+            <w:r>
+              <w:rPr>
+                <w:b/>
+                <w:bCs/>
+              </w:rPr>
+              <w:t>(MS-PS3-2)</w:t>
+            </w:r>
+          </w:p>
+          <w:p>
+            <w:r>
+              <w:t xml:space="preserve">Create a computational model or simulation of a phenomenon, designed device, process, or system. </w:t>
+            </w:r>
+            <w:r>
+              <w:rPr>
+                <w:b/>
+                <w:bCs/>
+              </w:rPr>
+              <w:t>(HS-PS3-1)</w:t>
             </w:r>
           </w:p>
           <w:p/>
           <w:p>
+            <w:pPr>
+              <w:rPr>
+                <w:b/>
+                <w:bCs/>
+              </w:rPr>
+            </w:pPr>
             <w:r>
-              <w:t>Develop a model to describe unobservable mechanisms. (MS-PS3-2)</w:t>
+              <w:rPr>
+                <w:b/>
+                <w:bCs/>
+              </w:rPr>
+              <w:t>Ecosystems:</w:t>
             </w:r>
           </w:p>
-          <w:p/>
-          <w:p/>
+          <w:p>
+            <w:r>
+              <w:t xml:space="preserve">Growth of organisms and population increases are limited by access to resources. </w:t>
+            </w:r>
+            <w:r>
+              <w:rPr>
+                <w:b/>
+                <w:bCs/>
+              </w:rPr>
+              <w:t>(MS-LS2-1)</w:t>
+            </w:r>
+          </w:p>
+          <w:p>
+            <w:r>
+              <w:t>Ecosystems have carrying capacities, which are limits to the numbers of organisms and populations they can support</w:t>
+            </w:r>
+            <w:r>
+              <w:rPr>
+                <w:b/>
+                <w:bCs/>
+              </w:rPr>
+              <w:t>.</w:t>
+            </w:r>
+            <w:r>
+              <w:rPr>
+                <w:b/>
+                <w:bCs/>
+              </w:rPr>
+              <w:t xml:space="preserve"> </w:t>
+            </w:r>
+            <w:r>
+              <w:rPr>
+                <w:b/>
+                <w:bCs/>
+              </w:rPr>
+              <w:t>(HS-LS2-1), (HSLS2-2)</w:t>
+            </w:r>
+          </w:p>
         </w:tc>
       </w:tr>
     </w:tbl>
@@ -251,8 +356,6 @@
       <w:r>
         <w:t xml:space="preserve"> What will the students be able to do or demonstrate after this lesson? </w:t>
       </w:r>
-    </w:p>
-    <w:p>
       <w:r>
         <w:br/>
         <w:t>After completing this lesson, students will be able to:</w:t>
@@ -299,22 +402,39 @@
         </w:numPr>
       </w:pPr>
       <w:r>
+        <w:t>Illustrate how limited resources (susceptible population) reduces growth rate of virus population (number of infected individuals)</w:t>
+      </w:r>
+    </w:p>
+    <w:p>
+      <w:pPr>
+        <w:pStyle w:val="ListParagraph"/>
+        <w:numPr>
+          <w:ilvl w:val="0"/>
+          <w:numId w:val="2"/>
+        </w:numPr>
+      </w:pPr>
+      <w:r>
         <w:t>Recognize</w:t>
       </w:r>
       <w:r>
         <w:t xml:space="preserve"> R code </w:t>
       </w:r>
       <w:r>
-        <w:t>and some of basic pieces</w:t>
+        <w:t xml:space="preserve">and </w:t>
+      </w:r>
+      <w:r>
+        <w:t xml:space="preserve">understand </w:t>
+      </w:r>
+      <w:r>
+        <w:t>some of basic pieces</w:t>
+      </w:r>
+      <w:r>
+        <w:t xml:space="preserve"> of syntax</w:t>
       </w:r>
       <w:r>
         <w:t xml:space="preserve"> (version 2)</w:t>
       </w:r>
     </w:p>
-    <w:p/>
-    <w:p/>
-    <w:p/>
-    <w:p/>
     <w:p/>
     <w:p>
       <w:pPr>
@@ -334,14 +454,6 @@
     </w:p>
     <w:p>
       <w:pPr>
-        <w:rPr>
-          <w:b/>
-          <w:bCs/>
-        </w:rPr>
-      </w:pPr>
-    </w:p>
-    <w:p>
-      <w:pPr>
         <w:pStyle w:val="ListParagraph"/>
         <w:numPr>
           <w:ilvl w:val="0"/>
@@ -378,12 +490,24 @@
           <w:numId w:val="2"/>
         </w:numPr>
       </w:pPr>
-      <w:hyperlink r:id="rId7" w:history="1">
+      <w:hyperlink r:id="rId8" w:history="1">
         <w:r>
           <w:rPr>
             <w:rStyle w:val="Hyperlink"/>
           </w:rPr>
-          <w:t>https://vac-lshtm.shinyapps.io/ncov_tracker/</w:t>
+          <w:t>https://vac-</w:t>
+        </w:r>
+        <w:r>
+          <w:rPr>
+            <w:rStyle w:val="Hyperlink"/>
+          </w:rPr>
+          <w:t>l</w:t>
+        </w:r>
+        <w:r>
+          <w:rPr>
+            <w:rStyle w:val="Hyperlink"/>
+          </w:rPr>
+          <w:t>shtm.shinyapps.io/ncov_tracker/</w:t>
         </w:r>
       </w:hyperlink>
       <w:r>
@@ -440,7 +564,7 @@
       <w:r>
         <w:t xml:space="preserve">but is less clear about what each line is </w:t>
       </w:r>
-      <w:hyperlink r:id="rId8" w:history="1">
+      <w:hyperlink r:id="rId9" w:history="1">
         <w:r>
           <w:rPr>
             <w:rStyle w:val="Hyperlink"/>
@@ -499,7 +623,7 @@
       <w:r>
         <w:t xml:space="preserve">You could use </w:t>
       </w:r>
-      <w:hyperlink r:id="rId9" w:history="1">
+      <w:hyperlink r:id="rId10" w:history="1">
         <w:r>
           <w:rPr>
             <w:rStyle w:val="Hyperlink"/>
@@ -532,7 +656,10 @@
         <w:t>Explain</w:t>
       </w:r>
       <w:r>
-        <w:t>15-3</w:t>
+        <w:t xml:space="preserve"> 20</w:t>
+      </w:r>
+      <w:r>
+        <w:t>-3</w:t>
       </w:r>
       <w:r>
         <w:t>0</w:t>
@@ -592,7 +719,7 @@
       <w:r>
         <w:t xml:space="preserve"> </w:t>
       </w:r>
-      <w:hyperlink r:id="rId10" w:history="1">
+      <w:hyperlink r:id="rId11" w:history="1">
         <w:r>
           <w:rPr>
             <w:rStyle w:val="Hyperlink"/>
@@ -612,7 +739,19 @@
           <w:numId w:val="2"/>
         </w:numPr>
       </w:pPr>
-      <w:hyperlink r:id="rId11" w:history="1">
+      <w:r>
+        <w:t>Written</w:t>
+      </w:r>
+    </w:p>
+    <w:p>
+      <w:pPr>
+        <w:pStyle w:val="ListParagraph"/>
+        <w:numPr>
+          <w:ilvl w:val="3"/>
+          <w:numId w:val="2"/>
+        </w:numPr>
+      </w:pPr>
+      <w:hyperlink r:id="rId12" w:history="1">
         <w:r>
           <w:rPr>
             <w:rStyle w:val="Hyperlink"/>
@@ -628,21 +767,76 @@
       <w:pPr>
         <w:pStyle w:val="ListParagraph"/>
         <w:numPr>
+          <w:ilvl w:val="3"/>
+          <w:numId w:val="2"/>
+        </w:numPr>
+      </w:pPr>
+      <w:hyperlink r:id="rId13" w:history="1">
+        <w:r>
+          <w:rPr>
+            <w:rStyle w:val="Hyperlink"/>
+          </w:rPr>
+          <w:t>https://towardsdatascience.com/infectious-disease-modelling-part-i-understanding-sir-28d60e29fdfc</w:t>
+        </w:r>
+      </w:hyperlink>
+      <w:r>
+        <w:t xml:space="preserve"> </w:t>
+      </w:r>
+    </w:p>
+    <w:p>
+      <w:pPr>
+        <w:pStyle w:val="ListParagraph"/>
+        <w:numPr>
           <w:ilvl w:val="2"/>
           <w:numId w:val="2"/>
         </w:numPr>
       </w:pPr>
-      <w:hyperlink r:id="rId12" w:history="1">
+      <w:r>
+        <w:t>Video (</w:t>
+      </w:r>
+      <w:r>
+        <w:t>for teachers or calc/</w:t>
+      </w:r>
+      <w:proofErr w:type="spellStart"/>
+      <w:r>
+        <w:t>preclac</w:t>
+      </w:r>
+      <w:proofErr w:type="spellEnd"/>
+      <w:r>
+        <w:t>)</w:t>
+      </w:r>
+    </w:p>
+    <w:p>
+      <w:pPr>
+        <w:pStyle w:val="ListParagraph"/>
+        <w:numPr>
+          <w:ilvl w:val="3"/>
+          <w:numId w:val="2"/>
+        </w:numPr>
+      </w:pPr>
+      <w:hyperlink r:id="rId14" w:history="1">
         <w:r>
           <w:rPr>
             <w:rStyle w:val="Hyperlink"/>
           </w:rPr>
-          <w:t>https://towardsdatascience.com/infectious-disease-modelling-part-i-understanding-sir-28d60e29fdfc</w:t>
+          <w:t>https://www.youtube.com/watch?v=NKMHhm2Zbkw</w:t>
         </w:r>
       </w:hyperlink>
+    </w:p>
+    <w:p>
+      <w:pPr>
+        <w:pStyle w:val="ListParagraph"/>
+        <w:numPr>
+          <w:ilvl w:val="3"/>
+          <w:numId w:val="2"/>
+        </w:numPr>
+      </w:pPr>
       <w:r>
         <w:t xml:space="preserve"> </w:t>
       </w:r>
+      <w:r>
+        <w:t>(I have not found an accurate video for younger students)</w:t>
+      </w:r>
     </w:p>
     <w:p>
       <w:pPr>
@@ -675,15 +869,38 @@
           <w:ilvl w:val="1"/>
           <w:numId w:val="2"/>
         </w:numPr>
-      </w:pPr>
-      <w:r>
+        <w:rPr>
+          <w:b/>
+          <w:bCs/>
+        </w:rPr>
+      </w:pPr>
+      <w:r>
+        <w:rPr>
+          <w:b/>
+          <w:bCs/>
+        </w:rPr>
         <w:t>Version</w:t>
       </w:r>
       <w:r>
-        <w:t xml:space="preserve"> 1:</w:t>
-      </w:r>
-      <w:r>
-        <w:t xml:space="preserve"> Estimating parameters</w:t>
+        <w:rPr>
+          <w:b/>
+          <w:bCs/>
+        </w:rPr>
+        <w:t xml:space="preserve"> 1</w:t>
+      </w:r>
+      <w:r>
+        <w:rPr>
+          <w:b/>
+          <w:bCs/>
+        </w:rPr>
+        <w:t xml:space="preserve"> - </w:t>
+      </w:r>
+      <w:r>
+        <w:rPr>
+          <w:b/>
+          <w:bCs/>
+        </w:rPr>
+        <w:t>Estimating parameters</w:t>
       </w:r>
     </w:p>
     <w:p>
@@ -700,13 +917,335 @@
       <w:r>
         <w:t xml:space="preserve">e parametrized model with the chosen parameter values to predict what will happen in the future – an extension of this </w:t>
       </w:r>
+      <w:r>
+        <w:t>activity</w:t>
+      </w:r>
+      <w:r>
+        <w:t xml:space="preserve"> would ask students to look at the results they might get from a vaccine (preventative strategy) </w:t>
+      </w:r>
+    </w:p>
+    <w:p>
+      <w:pPr>
+        <w:pStyle w:val="ListParagraph"/>
+        <w:numPr>
+          <w:ilvl w:val="2"/>
+          <w:numId w:val="2"/>
+        </w:numPr>
+      </w:pPr>
+      <w:r>
+        <w:t xml:space="preserve">At </w:t>
+      </w:r>
+      <w:hyperlink r:id="rId15" w:history="1">
+        <w:r>
+          <w:rPr>
+            <w:rStyle w:val="Hyperlink"/>
+          </w:rPr>
+          <w:t>https://alhill.shinyapps.io/COVID19seir/</w:t>
+        </w:r>
+      </w:hyperlink>
+      <w:r>
+        <w:t xml:space="preserve"> </w:t>
+      </w:r>
+    </w:p>
+    <w:p>
+      <w:pPr>
+        <w:pStyle w:val="ListParagraph"/>
+        <w:numPr>
+          <w:ilvl w:val="2"/>
+          <w:numId w:val="2"/>
+        </w:numPr>
+      </w:pPr>
+      <w:r>
+        <w:lastRenderedPageBreak/>
+        <w:t xml:space="preserve">The default parameters are for all of the US, try to set up the parameters that reflect </w:t>
+      </w:r>
+      <w:r>
+        <w:t>India</w:t>
+      </w:r>
+      <w:r>
+        <w:t xml:space="preserve"> in this plot </w:t>
+      </w:r>
+      <w:hyperlink r:id="rId16" w:history="1">
+        <w:r>
+          <w:rPr>
+            <w:rStyle w:val="Hyperlink"/>
+          </w:rPr>
+          <w:t>https://ichef.bbci.co.uk/news/800/cpsprodpb/18018/production/_113282389_doubling_coronavirus_measures_india-nc.png</w:t>
+        </w:r>
+      </w:hyperlink>
+      <w:r>
+        <w:t xml:space="preserve"> </w:t>
+      </w:r>
+      <w:r>
+        <w:t xml:space="preserve"> from </w:t>
+      </w:r>
+      <w:hyperlink r:id="rId17" w:history="1">
+        <w:r>
+          <w:rPr>
+            <w:rStyle w:val="Hyperlink"/>
+          </w:rPr>
+          <w:t>https://www.bbc.com/news/world-asia-india-53284144</w:t>
+        </w:r>
+      </w:hyperlink>
+      <w:r>
+        <w:t xml:space="preserve"> </w:t>
+      </w:r>
+    </w:p>
+    <w:p>
+      <w:pPr>
+        <w:pStyle w:val="ListParagraph"/>
+        <w:numPr>
+          <w:ilvl w:val="2"/>
+          <w:numId w:val="2"/>
+        </w:numPr>
+      </w:pPr>
+      <w:r>
+        <w:t>If including preventative strategies: T</w:t>
+      </w:r>
+      <w:r>
+        <w:t>he default parameters are for all of the US</w:t>
+      </w:r>
+      <w:r>
+        <w:t>,</w:t>
+      </w:r>
+      <w:r>
+        <w:t xml:space="preserve"> </w:t>
+      </w:r>
+      <w:r>
+        <w:t>t</w:t>
+      </w:r>
+      <w:r>
+        <w:t xml:space="preserve">ry to set up the parameters </w:t>
+      </w:r>
+      <w:r>
+        <w:t xml:space="preserve">that reflect Germany in this plot </w:t>
+      </w:r>
+      <w:hyperlink r:id="rId18" w:history="1">
+        <w:r>
+          <w:rPr>
+            <w:rStyle w:val="Hyperlink"/>
+          </w:rPr>
+          <w:t>https://www.janheiland.de/post/covid-19-trends/featured.png</w:t>
+        </w:r>
+      </w:hyperlink>
+      <w:r>
+        <w:t xml:space="preserve"> from </w:t>
+      </w:r>
+      <w:hyperlink r:id="rId19" w:history="1">
+        <w:r>
+          <w:rPr>
+            <w:rStyle w:val="Hyperlink"/>
+          </w:rPr>
+          <w:t>https://www.janheiland.de/post/covid-19-trends/</w:t>
+        </w:r>
+      </w:hyperlink>
+      <w:r>
+        <w:t xml:space="preserve"> (hint  put in preventative strategy in march)</w:t>
+      </w:r>
+    </w:p>
+    <w:p>
+      <w:pPr>
+        <w:pStyle w:val="ListParagraph"/>
+        <w:numPr>
+          <w:ilvl w:val="1"/>
+          <w:numId w:val="2"/>
+        </w:numPr>
+      </w:pPr>
+      <w:r>
+        <w:rPr>
+          <w:b/>
+          <w:bCs/>
+        </w:rPr>
+        <w:t>Version</w:t>
+      </w:r>
+      <w:r>
+        <w:rPr>
+          <w:b/>
+          <w:bCs/>
+        </w:rPr>
+        <w:t xml:space="preserve"> 2</w:t>
+      </w:r>
+      <w:r>
+        <w:rPr>
+          <w:b/>
+          <w:bCs/>
+        </w:rPr>
+        <w:t xml:space="preserve"> - </w:t>
+      </w:r>
+      <w:r>
+        <w:rPr>
+          <w:b/>
+          <w:bCs/>
+        </w:rPr>
+        <w:t>Coding</w:t>
+      </w:r>
+      <w:r>
+        <w:rPr>
+          <w:b/>
+          <w:bCs/>
+        </w:rPr>
+        <w:t>:</w:t>
+      </w:r>
+      <w:r>
+        <w:t xml:space="preserve"> </w:t>
+      </w:r>
+      <w:r>
+        <w:t>Walk through the code, try changing the parameters, or adding more events</w:t>
+      </w:r>
+    </w:p>
+    <w:p>
+      <w:pPr>
+        <w:pStyle w:val="ListParagraph"/>
+        <w:numPr>
+          <w:ilvl w:val="2"/>
+          <w:numId w:val="2"/>
+        </w:numPr>
+      </w:pPr>
+      <w:hyperlink r:id="rId20" w:history="1">
+        <w:r>
+          <w:rPr>
+            <w:rStyle w:val="Hyperlink"/>
+          </w:rPr>
+          <w:t>https://mybinder.org/v2/gh/jennifer-bio/workshops/master?filepath=SIR_model_R.ipynb</w:t>
+        </w:r>
+      </w:hyperlink>
+      <w:r>
+        <w:t xml:space="preserve"> </w:t>
+      </w:r>
+      <w:r>
+        <w:t xml:space="preserve"> </w:t>
+      </w:r>
+      <w:r>
+        <w:rPr>
+          <w:b/>
+          <w:bCs/>
+        </w:rPr>
+        <w:t>OR</w:t>
+      </w:r>
+      <w:r>
+        <w:rPr>
+          <w:b/>
+          <w:bCs/>
+        </w:rPr>
+        <w:t xml:space="preserve"> </w:t>
+      </w:r>
+      <w:hyperlink r:id="rId21" w:history="1">
+        <w:r>
+          <w:rPr>
+            <w:rStyle w:val="Hyperlink"/>
+          </w:rPr>
+          <w:t>https://mybinder.org/v2/gh/jennifer-bio/workshops/HEAD</w:t>
+        </w:r>
+      </w:hyperlink>
+      <w:r>
+        <w:t xml:space="preserve"> (click on </w:t>
+      </w:r>
       <w:proofErr w:type="spellStart"/>
       <w:r>
-        <w:t>acitivy</w:t>
+        <w:t>SIR_model_R.ipynb</w:t>
       </w:r>
       <w:proofErr w:type="spellEnd"/>
       <w:r>
-        <w:t xml:space="preserve"> would ask students to look at the results they might get from a vaccine (preventative strategy) </w:t>
+        <w:t>)</w:t>
+      </w:r>
+    </w:p>
+    <w:p>
+      <w:pPr>
+        <w:pStyle w:val="ListParagraph"/>
+        <w:numPr>
+          <w:ilvl w:val="3"/>
+          <w:numId w:val="2"/>
+        </w:numPr>
+      </w:pPr>
+      <w:r>
+        <w:t xml:space="preserve">Note this can take a while to load so have students open it at the start of the explain portion, they may need to try different browsers if it is not working </w:t>
+      </w:r>
+      <w:r>
+        <w:t xml:space="preserve">– chrome seems to work better than </w:t>
+      </w:r>
+      <w:proofErr w:type="spellStart"/>
+      <w:r>
+        <w:t>firefox</w:t>
+      </w:r>
+      <w:proofErr w:type="spellEnd"/>
+    </w:p>
+    <w:p>
+      <w:pPr>
+        <w:pStyle w:val="ListParagraph"/>
+        <w:numPr>
+          <w:ilvl w:val="3"/>
+          <w:numId w:val="2"/>
+        </w:numPr>
+      </w:pPr>
+      <w:r>
+        <w:t>I</w:t>
+      </w:r>
+      <w:r>
+        <w:t xml:space="preserve">f students have </w:t>
+      </w:r>
+      <w:proofErr w:type="spellStart"/>
+      <w:r>
+        <w:t>jupyter</w:t>
+      </w:r>
+      <w:proofErr w:type="spellEnd"/>
+      <w:r>
+        <w:t xml:space="preserve"> set up on their computers they can get the source code from </w:t>
+      </w:r>
+      <w:hyperlink r:id="rId22" w:history="1">
+        <w:r>
+          <w:rPr>
+            <w:rStyle w:val="Hyperlink"/>
+          </w:rPr>
+          <w:t>https://github.com/jennifer-bio/workshops</w:t>
+        </w:r>
+      </w:hyperlink>
+      <w:r>
+        <w:t xml:space="preserve"> </w:t>
+      </w:r>
+    </w:p>
+    <w:p>
+      <w:pPr>
+        <w:pStyle w:val="ListParagraph"/>
+        <w:numPr>
+          <w:ilvl w:val="3"/>
+          <w:numId w:val="2"/>
+        </w:numPr>
+      </w:pPr>
+      <w:r>
+        <w:t>the default parameters are NOT real values</w:t>
+      </w:r>
+    </w:p>
+    <w:p>
+      <w:pPr>
+        <w:pStyle w:val="ListParagraph"/>
+        <w:numPr>
+          <w:ilvl w:val="0"/>
+          <w:numId w:val="2"/>
+        </w:numPr>
+      </w:pPr>
+      <w:r>
+        <w:t xml:space="preserve">Evaluate </w:t>
+      </w:r>
+    </w:p>
+    <w:p>
+      <w:pPr>
+        <w:pStyle w:val="ListParagraph"/>
+        <w:numPr>
+          <w:ilvl w:val="1"/>
+          <w:numId w:val="2"/>
+        </w:numPr>
+      </w:pPr>
+      <w:r>
+        <w:t>Challenge</w:t>
+      </w:r>
+      <w:r>
+        <w:t>/reflection</w:t>
+      </w:r>
+      <w:r>
+        <w:t xml:space="preserve"> problems</w:t>
+      </w:r>
+      <w:r>
+        <w:t xml:space="preserve"> for students such as:</w:t>
       </w:r>
     </w:p>
     <w:p>
@@ -718,418 +1257,309 @@
         </w:numPr>
       </w:pPr>
       <w:r>
-        <w:t xml:space="preserve">At </w:t>
-      </w:r>
-      <w:hyperlink r:id="rId13" w:history="1">
+        <w:t>Why is social distancing important?</w:t>
+      </w:r>
+      <w:r>
+        <w:t xml:space="preserve"> (versions 1 and 2) How would you include social distancing in the model? (version 2)</w:t>
+      </w:r>
+    </w:p>
+    <w:p>
+      <w:pPr>
+        <w:pStyle w:val="ListParagraph"/>
+        <w:numPr>
+          <w:ilvl w:val="2"/>
+          <w:numId w:val="2"/>
+        </w:numPr>
+      </w:pPr>
+      <w:r>
+        <w:t xml:space="preserve">If </w:t>
+      </w:r>
+      <w:r>
+        <w:t xml:space="preserve">a vaccine works 90% of the time – </w:t>
+      </w:r>
+      <w:r>
+        <w:t>what proportion of</w:t>
+      </w:r>
+      <w:r>
+        <w:t xml:space="preserve"> people need to get the vaccine?</w:t>
+      </w:r>
+    </w:p>
+    <w:p>
+      <w:pPr>
+        <w:pStyle w:val="ListParagraph"/>
+        <w:numPr>
+          <w:ilvl w:val="2"/>
+          <w:numId w:val="2"/>
+        </w:numPr>
+      </w:pPr>
+      <w:r>
+        <w:t>What questions do you have about how viruses spread</w:t>
+      </w:r>
+    </w:p>
+    <w:p>
+      <w:pPr>
+        <w:pStyle w:val="ListParagraph"/>
+        <w:numPr>
+          <w:ilvl w:val="2"/>
+          <w:numId w:val="2"/>
+        </w:numPr>
+      </w:pPr>
+      <w:r>
+        <w:t xml:space="preserve">What is missing from this model – </w:t>
+      </w:r>
+      <w:r>
+        <w:t>what could change the results of this model but was not included (for example this model assumes that all susceptible people are equally likely to interact with infectious people however some people interact with others much more than other people</w:t>
+      </w:r>
+      <w:r>
+        <w:t xml:space="preserve">, some people are sick and infectious longer than others </w:t>
+      </w:r>
+      <w:proofErr w:type="spellStart"/>
+      <w:r>
+        <w:t>ect</w:t>
+      </w:r>
+      <w:proofErr w:type="spellEnd"/>
+      <w:r>
+        <w:t>)</w:t>
+      </w:r>
+      <w:r>
+        <w:t xml:space="preserve"> </w:t>
+      </w:r>
+    </w:p>
+    <w:p>
+      <w:pPr>
+        <w:pStyle w:val="ListParagraph"/>
+        <w:numPr>
+          <w:ilvl w:val="2"/>
+          <w:numId w:val="2"/>
+        </w:numPr>
+      </w:pPr>
+      <w:r>
+        <w:t>What does the following code do (version 2)</w:t>
+      </w:r>
+    </w:p>
+    <w:p>
+      <w:pPr>
+        <w:pStyle w:val="ListParagraph"/>
+        <w:ind w:left="2880"/>
+      </w:pPr>
+      <w:r>
+        <w:t>y = 0</w:t>
+      </w:r>
+    </w:p>
+    <w:p>
+      <w:pPr>
+        <w:pStyle w:val="ListParagraph"/>
+        <w:ind w:left="2880"/>
+      </w:pPr>
+      <w:r>
+        <w:t>for (x in c(1, 2, 3, 4, 5)){</w:t>
+      </w:r>
+    </w:p>
+    <w:p>
+      <w:pPr>
+        <w:pStyle w:val="ListParagraph"/>
+        <w:ind w:left="2880"/>
+      </w:pPr>
+      <w:r>
+        <w:t xml:space="preserve">    y = y + x</w:t>
+      </w:r>
+    </w:p>
+    <w:p>
+      <w:pPr>
+        <w:pStyle w:val="ListParagraph"/>
+        <w:ind w:left="2880"/>
+      </w:pPr>
+      <w:r>
+        <w:t>}</w:t>
+      </w:r>
+    </w:p>
+    <w:p>
+      <w:pPr>
+        <w:pStyle w:val="ListParagraph"/>
+        <w:ind w:left="2880"/>
+      </w:pPr>
+      <w:r>
+        <w:t>return(y)</w:t>
+      </w:r>
+    </w:p>
+    <w:p>
+      <w:pPr>
+        <w:rPr>
+          <w:b/>
+          <w:bCs/>
+        </w:rPr>
+      </w:pPr>
+      <w:r>
+        <w:rPr>
+          <w:b/>
+          <w:bCs/>
+        </w:rPr>
+        <w:lastRenderedPageBreak/>
+        <w:t xml:space="preserve">Appendix: </w:t>
+      </w:r>
+    </w:p>
+    <w:p>
+      <w:pPr>
+        <w:rPr>
+          <w:b/>
+          <w:bCs/>
+        </w:rPr>
+      </w:pPr>
+    </w:p>
+    <w:p>
+      <w:r>
+        <w:t xml:space="preserve">Teacher and </w:t>
+      </w:r>
+      <w:proofErr w:type="spellStart"/>
+      <w:r>
+        <w:t>precalc</w:t>
+      </w:r>
+      <w:proofErr w:type="spellEnd"/>
+      <w:r>
+        <w:t>/</w:t>
+      </w:r>
+      <w:proofErr w:type="spellStart"/>
+      <w:r>
+        <w:t>clac</w:t>
+      </w:r>
+      <w:proofErr w:type="spellEnd"/>
+      <w:r>
+        <w:t xml:space="preserve"> SIR model introduction</w:t>
+      </w:r>
+    </w:p>
+    <w:p>
+      <w:pPr>
+        <w:ind w:firstLine="720"/>
+      </w:pPr>
+      <w:hyperlink r:id="rId23" w:history="1">
         <w:r>
           <w:rPr>
             <w:rStyle w:val="Hyperlink"/>
           </w:rPr>
-          <w:t>https://alhill.shinyapps.io/COVID19seir/</w:t>
+          <w:t>https://www.youtube.com/watch?v=NKMHhm2Zbkw</w:t>
         </w:r>
       </w:hyperlink>
       <w:r>
         <w:t xml:space="preserve"> </w:t>
       </w:r>
     </w:p>
-    <w:p>
-      <w:pPr>
-        <w:pStyle w:val="ListParagraph"/>
-        <w:numPr>
-          <w:ilvl w:val="2"/>
-          <w:numId w:val="2"/>
-        </w:numPr>
-      </w:pPr>
-      <w:r>
-        <w:t xml:space="preserve">The default parameters are for all of the US, try to set up the parameters that reflect </w:t>
-      </w:r>
-      <w:r>
-        <w:t>India</w:t>
-      </w:r>
-      <w:r>
-        <w:t xml:space="preserve"> in this plot </w:t>
-      </w:r>
-      <w:hyperlink r:id="rId14" w:history="1">
+    <w:p/>
+    <w:p>
+      <w:r>
+        <w:t>Pre-biology course virus background:</w:t>
+      </w:r>
+    </w:p>
+    <w:p>
+      <w:pPr>
+        <w:ind w:left="720"/>
+      </w:pPr>
+      <w:r>
+        <w:t>Immune system reading background:</w:t>
+      </w:r>
+      <w:r>
+        <w:t xml:space="preserve"> </w:t>
+      </w:r>
+      <w:hyperlink r:id="rId24" w:history="1">
         <w:r>
           <w:rPr>
             <w:rStyle w:val="Hyperlink"/>
           </w:rPr>
-          <w:t>https://ichef.bbci.co.uk/news/800/cpsprodpb/18018/production/_11328</w:t>
-        </w:r>
+          <w:t>https://www.thepartnershipineducation.com/resources/immune-system</w:t>
+        </w:r>
+      </w:hyperlink>
+    </w:p>
+    <w:p>
+      <w:pPr>
+        <w:ind w:left="720"/>
+      </w:pPr>
+    </w:p>
+    <w:p>
+      <w:pPr>
+        <w:ind w:left="720"/>
+      </w:pPr>
+      <w:r>
+        <w:t>Intro to virus</w:t>
+      </w:r>
+      <w:r>
+        <w:t>es</w:t>
+      </w:r>
+      <w:r>
+        <w:t xml:space="preserve"> video:</w:t>
+      </w:r>
+    </w:p>
+    <w:p>
+      <w:pPr>
+        <w:ind w:left="720"/>
+      </w:pPr>
+      <w:hyperlink r:id="rId25" w:history="1">
         <w:r>
           <w:rPr>
             <w:rStyle w:val="Hyperlink"/>
           </w:rPr>
-          <w:lastRenderedPageBreak/>
-          <w:t>2389_doubling_coronavirus_measures_india-nc.png</w:t>
+          <w:t>https://www.youtube.com/watch?v=8FqlTslU22s</w:t>
         </w:r>
       </w:hyperlink>
       <w:r>
         <w:t xml:space="preserve"> </w:t>
       </w:r>
-      <w:r>
-        <w:t xml:space="preserve"> from </w:t>
-      </w:r>
-      <w:hyperlink r:id="rId15" w:history="1">
+    </w:p>
+    <w:p/>
+    <w:p>
+      <w:r>
+        <w:t>during/post biology course</w:t>
+      </w:r>
+      <w:r>
+        <w:t>:</w:t>
+      </w:r>
+    </w:p>
+    <w:p>
+      <w:pPr>
+        <w:ind w:firstLine="720"/>
+      </w:pPr>
+      <w:r>
+        <w:t>virus video:</w:t>
+      </w:r>
+    </w:p>
+    <w:p>
+      <w:pPr>
+        <w:ind w:left="720"/>
+      </w:pPr>
+      <w:r>
+        <w:t xml:space="preserve">While the information in the video is accurate to the best of my knowledge I recommend a </w:t>
+      </w:r>
+      <w:r>
+        <w:t>reminder</w:t>
+      </w:r>
+      <w:r>
+        <w:t xml:space="preserve"> before showing that this video focuses on critical infections and only about 5% of cases are critical infections</w:t>
+      </w:r>
+      <w:r>
+        <w:t xml:space="preserve">, this is not the course of the disease for most people so please do not panic </w:t>
+      </w:r>
+    </w:p>
+    <w:p>
+      <w:pPr>
+        <w:ind w:firstLine="720"/>
+      </w:pPr>
+      <w:hyperlink r:id="rId26" w:history="1">
         <w:r>
           <w:rPr>
             <w:rStyle w:val="Hyperlink"/>
           </w:rPr>
-          <w:t>https://www.bbc.com/news/world-asia-india-53284144</w:t>
+          <w:t>https://www.youtube.com/watch?v=5DGwOJXSxqg</w:t>
         </w:r>
       </w:hyperlink>
       <w:r>
         <w:t xml:space="preserve"> </w:t>
       </w:r>
     </w:p>
-    <w:p>
-      <w:pPr>
-        <w:pStyle w:val="ListParagraph"/>
-        <w:numPr>
-          <w:ilvl w:val="2"/>
-          <w:numId w:val="2"/>
-        </w:numPr>
-      </w:pPr>
-      <w:r>
-        <w:t>If including preventative strategies: T</w:t>
-      </w:r>
-      <w:r>
-        <w:t>he default parameters are for all of the US</w:t>
-      </w:r>
-      <w:r>
-        <w:t>,</w:t>
-      </w:r>
-      <w:r>
-        <w:t xml:space="preserve"> </w:t>
-      </w:r>
-      <w:r>
-        <w:t>t</w:t>
-      </w:r>
-      <w:r>
-        <w:t xml:space="preserve">ry to set up the parameters </w:t>
-      </w:r>
-      <w:r>
-        <w:t xml:space="preserve">that reflect Germany in this plot </w:t>
-      </w:r>
-      <w:hyperlink r:id="rId16" w:history="1">
-        <w:r>
-          <w:rPr>
-            <w:rStyle w:val="Hyperlink"/>
-          </w:rPr>
-          <w:t>https://www.janheiland.de/post/covid-19-trends/featured.png</w:t>
-        </w:r>
-      </w:hyperlink>
-      <w:r>
-        <w:t xml:space="preserve"> from </w:t>
-      </w:r>
-      <w:hyperlink r:id="rId17" w:history="1">
-        <w:r>
-          <w:rPr>
-            <w:rStyle w:val="Hyperlink"/>
-          </w:rPr>
-          <w:t>https://www.janheiland.de/post/covid-19-trends/</w:t>
-        </w:r>
-      </w:hyperlink>
-      <w:r>
-        <w:t xml:space="preserve"> (hint  put in preventative strategy in march)</w:t>
-      </w:r>
-    </w:p>
-    <w:p>
-      <w:pPr>
-        <w:pStyle w:val="ListParagraph"/>
-        <w:numPr>
-          <w:ilvl w:val="1"/>
-          <w:numId w:val="2"/>
-        </w:numPr>
-      </w:pPr>
-      <w:r>
-        <w:t>Version</w:t>
-      </w:r>
-      <w:r>
-        <w:t xml:space="preserve"> 2: Walk through the code, try changing the parameters, or adding more events</w:t>
-      </w:r>
-    </w:p>
-    <w:p>
-      <w:pPr>
-        <w:pStyle w:val="ListParagraph"/>
-        <w:numPr>
-          <w:ilvl w:val="2"/>
-          <w:numId w:val="2"/>
-        </w:numPr>
-      </w:pPr>
-      <w:hyperlink r:id="rId18" w:history="1">
-        <w:r>
-          <w:rPr>
-            <w:rStyle w:val="Hyperlink"/>
-          </w:rPr>
-          <w:t>https://mybinder.org/v2/gh/jennifer-bio/workshops/HEAD</w:t>
-        </w:r>
-      </w:hyperlink>
-      <w:r>
-        <w:t xml:space="preserve"> (click on </w:t>
-      </w:r>
-      <w:proofErr w:type="spellStart"/>
-      <w:r>
-        <w:t>SIR_model_R.ipynb</w:t>
-      </w:r>
-      <w:proofErr w:type="spellEnd"/>
-      <w:r>
-        <w:t>)</w:t>
-      </w:r>
-    </w:p>
-    <w:p>
-      <w:pPr>
-        <w:pStyle w:val="ListParagraph"/>
-        <w:numPr>
-          <w:ilvl w:val="2"/>
-          <w:numId w:val="2"/>
-        </w:numPr>
-      </w:pPr>
-      <w:hyperlink r:id="rId19" w:history="1">
-        <w:r>
-          <w:rPr>
-            <w:rStyle w:val="Hyperlink"/>
-          </w:rPr>
-          <w:t>https://mybinder.org/v2/gh/jennifer-bio/workshops/HEAD?filepath=SIR_model_R.ipynb</w:t>
-        </w:r>
-      </w:hyperlink>
-      <w:r>
-        <w:t xml:space="preserve"> </w:t>
-      </w:r>
-    </w:p>
-    <w:p>
-      <w:pPr>
-        <w:pStyle w:val="ListParagraph"/>
-        <w:numPr>
-          <w:ilvl w:val="3"/>
-          <w:numId w:val="2"/>
-        </w:numPr>
-      </w:pPr>
-      <w:r>
-        <w:t xml:space="preserve">Note this can take a while to load so have students open it at the start of the explain portion, they may need to try different browsers if it is not working </w:t>
-      </w:r>
-      <w:r>
-        <w:t xml:space="preserve">– chrome seems to work better than </w:t>
-      </w:r>
-      <w:proofErr w:type="spellStart"/>
-      <w:r>
-        <w:t>firefox</w:t>
-      </w:r>
-      <w:proofErr w:type="spellEnd"/>
-    </w:p>
-    <w:p>
-      <w:pPr>
-        <w:pStyle w:val="ListParagraph"/>
-        <w:numPr>
-          <w:ilvl w:val="3"/>
-          <w:numId w:val="2"/>
-        </w:numPr>
-      </w:pPr>
-      <w:r>
-        <w:t>I</w:t>
-      </w:r>
-      <w:r>
-        <w:t xml:space="preserve">f students have </w:t>
-      </w:r>
-      <w:proofErr w:type="spellStart"/>
-      <w:r>
-        <w:t>jupyter</w:t>
-      </w:r>
-      <w:proofErr w:type="spellEnd"/>
-      <w:r>
-        <w:t xml:space="preserve"> set up on their computers they can get the source code from </w:t>
-      </w:r>
-      <w:hyperlink r:id="rId20" w:history="1">
-        <w:r>
-          <w:rPr>
-            <w:rStyle w:val="Hyperlink"/>
-          </w:rPr>
-          <w:t>https://github.com/jennifer-bio/workshops</w:t>
-        </w:r>
-      </w:hyperlink>
-      <w:r>
-        <w:t xml:space="preserve"> </w:t>
-      </w:r>
-    </w:p>
-    <w:p>
-      <w:pPr>
-        <w:pStyle w:val="ListParagraph"/>
-        <w:numPr>
-          <w:ilvl w:val="3"/>
-          <w:numId w:val="2"/>
-        </w:numPr>
-      </w:pPr>
-      <w:r>
-        <w:t>the default parameters are NOT real values</w:t>
-      </w:r>
-    </w:p>
-    <w:p>
-      <w:pPr>
-        <w:pStyle w:val="ListParagraph"/>
-        <w:numPr>
-          <w:ilvl w:val="0"/>
-          <w:numId w:val="2"/>
-        </w:numPr>
-      </w:pPr>
-      <w:r>
-        <w:t xml:space="preserve">Evaluate </w:t>
-      </w:r>
-    </w:p>
-    <w:p>
-      <w:pPr>
-        <w:pStyle w:val="ListParagraph"/>
-        <w:numPr>
-          <w:ilvl w:val="1"/>
-          <w:numId w:val="2"/>
-        </w:numPr>
-      </w:pPr>
-      <w:r>
-        <w:t>Challenge</w:t>
-      </w:r>
-      <w:r>
-        <w:t>/reflection</w:t>
-      </w:r>
-      <w:r>
-        <w:t xml:space="preserve"> problems</w:t>
-      </w:r>
-      <w:r>
-        <w:t xml:space="preserve"> for students such as:</w:t>
-      </w:r>
-    </w:p>
-    <w:p>
-      <w:pPr>
-        <w:pStyle w:val="ListParagraph"/>
-        <w:numPr>
-          <w:ilvl w:val="2"/>
-          <w:numId w:val="2"/>
-        </w:numPr>
-      </w:pPr>
-      <w:r>
-        <w:t>Why is social distancing important?</w:t>
-      </w:r>
-    </w:p>
-    <w:p>
-      <w:pPr>
-        <w:pStyle w:val="ListParagraph"/>
-        <w:numPr>
-          <w:ilvl w:val="2"/>
-          <w:numId w:val="2"/>
-        </w:numPr>
-      </w:pPr>
-      <w:r>
-        <w:t xml:space="preserve">If </w:t>
-      </w:r>
-      <w:r>
-        <w:t>a vaccine works 90% of the time – how many people need to get the vaccine?</w:t>
-      </w:r>
-    </w:p>
-    <w:p>
-      <w:pPr>
-        <w:pStyle w:val="ListParagraph"/>
-        <w:numPr>
-          <w:ilvl w:val="2"/>
-          <w:numId w:val="2"/>
-        </w:numPr>
-      </w:pPr>
-      <w:r>
-        <w:t>What questions do you have about how viruses spread</w:t>
-      </w:r>
-    </w:p>
-    <w:p>
-      <w:pPr>
-        <w:pStyle w:val="ListParagraph"/>
-        <w:numPr>
-          <w:ilvl w:val="2"/>
-          <w:numId w:val="2"/>
-        </w:numPr>
-      </w:pPr>
-      <w:r>
-        <w:t xml:space="preserve">What is missing from this model – </w:t>
-      </w:r>
-      <w:r>
-        <w:t>what could change the results of this model but was not included (for example this model assumes that all susceptible people are equally likely to interact with infectious people however some people interact with others much more than other people)</w:t>
-      </w:r>
-      <w:r>
-        <w:t xml:space="preserve"> </w:t>
-      </w:r>
-    </w:p>
-    <w:p>
-      <w:pPr>
-        <w:pStyle w:val="ListParagraph"/>
-        <w:numPr>
-          <w:ilvl w:val="2"/>
-          <w:numId w:val="2"/>
-        </w:numPr>
-      </w:pPr>
-      <w:r>
-        <w:t>What does the following code do (version 2)</w:t>
-      </w:r>
-    </w:p>
-    <w:p>
-      <w:pPr>
-        <w:pStyle w:val="ListParagraph"/>
-        <w:ind w:left="2880"/>
-      </w:pPr>
-      <w:r>
-        <w:t>y = 0</w:t>
-      </w:r>
-    </w:p>
-    <w:p>
-      <w:pPr>
-        <w:pStyle w:val="ListParagraph"/>
-        <w:ind w:left="2880"/>
-      </w:pPr>
-      <w:r>
-        <w:t>for (x in c(1, 2, 3, 4, 5)){</w:t>
-      </w:r>
-    </w:p>
-    <w:p>
-      <w:pPr>
-        <w:pStyle w:val="ListParagraph"/>
-        <w:ind w:left="2880"/>
-      </w:pPr>
-      <w:r>
-        <w:t xml:space="preserve">    y = y + x</w:t>
-      </w:r>
-    </w:p>
-    <w:p>
-      <w:pPr>
-        <w:pStyle w:val="ListParagraph"/>
-        <w:ind w:left="2880"/>
-      </w:pPr>
-      <w:r>
-        <w:t>}</w:t>
-      </w:r>
-    </w:p>
-    <w:p>
-      <w:pPr>
-        <w:pStyle w:val="ListParagraph"/>
-        <w:ind w:left="2880"/>
-      </w:pPr>
-      <w:r>
-        <w:t>return(y)</w:t>
-      </w:r>
-    </w:p>
-    <w:p>
-      <w:pPr>
-        <w:rPr>
-          <w:b/>
-          <w:bCs/>
-        </w:rPr>
-      </w:pPr>
-    </w:p>
-    <w:p>
-      <w:r>
-        <w:rPr>
-          <w:b/>
-          <w:bCs/>
-        </w:rPr>
-        <w:t xml:space="preserve">Appendix: </w:t>
-      </w:r>
-    </w:p>
-    <w:p>
-      <w:r>
-        <w:t>Pre-biology course virus background:</w:t>
+    <w:p/>
+    <w:p>
+      <w:r>
+        <w:t>Optional</w:t>
+      </w:r>
+      <w:r>
+        <w:t xml:space="preserve"> advanced/challenge</w:t>
       </w:r>
     </w:p>
     <w:p>
@@ -1137,128 +1567,14 @@
         <w:ind w:left="720"/>
       </w:pPr>
       <w:r>
-        <w:lastRenderedPageBreak/>
-        <w:t>Immune system reading background:</w:t>
-      </w:r>
-      <w:r>
-        <w:t xml:space="preserve"> </w:t>
-      </w:r>
-      <w:hyperlink r:id="rId21" w:history="1">
-        <w:r>
-          <w:rPr>
-            <w:rStyle w:val="Hyperlink"/>
-          </w:rPr>
-          <w:t>https://www.thepartnershipineducation.com/resources/immune-system</w:t>
-        </w:r>
-      </w:hyperlink>
-    </w:p>
-    <w:p>
-      <w:pPr>
-        <w:ind w:left="720"/>
-      </w:pPr>
-    </w:p>
-    <w:p>
-      <w:pPr>
-        <w:ind w:left="720"/>
-      </w:pPr>
-      <w:r>
-        <w:t>Intro to virus</w:t>
-      </w:r>
-      <w:r>
-        <w:t>es</w:t>
-      </w:r>
-      <w:r>
-        <w:t xml:space="preserve"> video:</w:t>
-      </w:r>
-    </w:p>
-    <w:p>
-      <w:pPr>
-        <w:ind w:left="720"/>
-      </w:pPr>
-      <w:hyperlink r:id="rId22" w:history="1">
-        <w:r>
-          <w:rPr>
-            <w:rStyle w:val="Hyperlink"/>
-          </w:rPr>
-          <w:t>https://www.youtube.com/watch?v=8FqlTslU22s</w:t>
-        </w:r>
-      </w:hyperlink>
-      <w:r>
-        <w:t xml:space="preserve"> </w:t>
-      </w:r>
-    </w:p>
-    <w:p/>
-    <w:p>
-      <w:r>
-        <w:t>during/post biology course</w:t>
-      </w:r>
-      <w:r>
-        <w:t>:</w:t>
+        <w:t xml:space="preserve">how this kind of model is actually being used – this is science that is currently being developed so I would not expect anyone to understand much, but there are some figures that are somewhat approachable it might be interesting as a challenge problem </w:t>
       </w:r>
     </w:p>
     <w:p>
       <w:pPr>
         <w:ind w:firstLine="720"/>
       </w:pPr>
-      <w:r>
-        <w:t>virus video:</w:t>
-      </w:r>
-    </w:p>
-    <w:p>
-      <w:pPr>
-        <w:ind w:left="720"/>
-      </w:pPr>
-      <w:r>
-        <w:t xml:space="preserve">While the information in the video is accurate to the best of my knowledge I recommend a </w:t>
-      </w:r>
-      <w:r>
-        <w:t>reminder</w:t>
-      </w:r>
-      <w:r>
-        <w:t xml:space="preserve"> before showing that this video focuses on critical infections and only about 5% of cases are critical infections</w:t>
-      </w:r>
-      <w:r>
-        <w:t xml:space="preserve">, this is not the course of the disease for most people so please do not panic </w:t>
-      </w:r>
-    </w:p>
-    <w:p>
-      <w:pPr>
-        <w:ind w:firstLine="720"/>
-      </w:pPr>
-      <w:hyperlink r:id="rId23" w:history="1">
-        <w:r>
-          <w:rPr>
-            <w:rStyle w:val="Hyperlink"/>
-          </w:rPr>
-          <w:t>https://www.youtube.com/watch?v=5DGwOJXSxqg</w:t>
-        </w:r>
-      </w:hyperlink>
-      <w:r>
-        <w:t xml:space="preserve"> </w:t>
-      </w:r>
-    </w:p>
-    <w:p/>
-    <w:p>
-      <w:pPr>
-        <w:ind w:firstLine="720"/>
-      </w:pPr>
-      <w:r>
-        <w:t>Optional</w:t>
-      </w:r>
-    </w:p>
-    <w:p>
-      <w:pPr>
-        <w:ind w:left="720"/>
-      </w:pPr>
-      <w:r>
-        <w:t xml:space="preserve">how this kind of model is actually being used – this is science that is currently being developed so I would not expect anyone to understand much, but there are some figures that are somewhat approachable it might be interesting as a challenge problem </w:t>
-      </w:r>
-    </w:p>
-    <w:p>
-      <w:pPr>
-        <w:ind w:firstLine="720"/>
-      </w:pPr>
-      <w:hyperlink r:id="rId24" w:history="1">
+      <w:hyperlink r:id="rId27" w:history="1">
         <w:r>
           <w:rPr>
             <w:rStyle w:val="Hyperlink"/>
@@ -1277,8 +1593,8 @@
       </w:r>
     </w:p>
     <w:sectPr>
-      <w:headerReference w:type="even" r:id="rId25"/>
-      <w:headerReference w:type="default" r:id="rId26"/>
+      <w:headerReference w:type="even" r:id="rId28"/>
+      <w:headerReference w:type="default" r:id="rId29"/>
       <w:type w:val="continuous"/>
       <w:pgSz w:w="12240" w:h="15840"/>
       <w:pgMar w:top="1440" w:right="1440" w:bottom="1440" w:left="1440" w:header="720" w:footer="720" w:gutter="0"/>

--- a/LessonPlan_virusCoding.docx
+++ b/LessonPlan_virusCoding.docx
@@ -93,9 +93,15 @@
           <w:rPr>
             <w:rStyle w:val="Hyperlink"/>
           </w:rPr>
-          <w:t>https://github.com/jennifer-bio/workshops</w:t>
+          <w:t>https://github.com/jennifer-bio/</w:t>
         </w:r>
       </w:hyperlink>
+      <w:r>
+        <w:rPr>
+          <w:rStyle w:val="Hyperlink"/>
+        </w:rPr>
+        <w:t>SIR_workshop</w:t>
+      </w:r>
       <w:r>
         <w:t xml:space="preserve"> for maintained lesson plan and source code</w:t>
       </w:r>
@@ -283,21 +289,7 @@
                 <w:b/>
                 <w:bCs/>
               </w:rPr>
-              <w:t>.</w:t>
-            </w:r>
-            <w:r>
-              <w:rPr>
-                <w:b/>
-                <w:bCs/>
-              </w:rPr>
-              <w:t xml:space="preserve"> </w:t>
-            </w:r>
-            <w:r>
-              <w:rPr>
-                <w:b/>
-                <w:bCs/>
-              </w:rPr>
-              <w:t>(HS-LS2-1), (HSLS2-2)</w:t>
+              <w:t>. (HS-LS2-1), (HSLS2-2)</w:t>
             </w:r>
           </w:p>
         </w:tc>
@@ -495,19 +487,7 @@
           <w:rPr>
             <w:rStyle w:val="Hyperlink"/>
           </w:rPr>
-          <w:t>https://vac-</w:t>
-        </w:r>
-        <w:r>
-          <w:rPr>
-            <w:rStyle w:val="Hyperlink"/>
-          </w:rPr>
-          <w:t>l</w:t>
-        </w:r>
-        <w:r>
-          <w:rPr>
-            <w:rStyle w:val="Hyperlink"/>
-          </w:rPr>
-          <w:t>shtm.shinyapps.io/ncov_tracker/</w:t>
+          <w:t>https://vac-lshtm.shinyapps.io/ncov_tracker/</w:t>
         </w:r>
       </w:hyperlink>
       <w:r>
@@ -1000,13 +980,7 @@
         </w:numPr>
       </w:pPr>
       <w:r>
-        <w:t>If including preventative strategies: T</w:t>
-      </w:r>
-      <w:r>
-        <w:t>he default parameters are for all of the US</w:t>
-      </w:r>
-      <w:r>
-        <w:t>,</w:t>
+        <w:t>If including preventative strategies: The default parameters are for all of the US,</w:t>
       </w:r>
       <w:r>
         <w:t xml:space="preserve"> </w:t>
@@ -1106,7 +1080,19 @@
           <w:rPr>
             <w:rStyle w:val="Hyperlink"/>
           </w:rPr>
-          <w:t>https://mybinder.org/v2/gh/jennifer-bio/workshops/master?filepath=SIR_model_R.ipynb</w:t>
+          <w:t xml:space="preserve">https://mybinder.org/v2/gh/jennifer-bio/ </w:t>
+        </w:r>
+        <w:r>
+          <w:rPr>
+            <w:rStyle w:val="Hyperlink"/>
+          </w:rPr>
+          <w:t>SIR_workshop</w:t>
+        </w:r>
+        <w:r>
+          <w:rPr>
+            <w:rStyle w:val="Hyperlink"/>
+          </w:rPr>
+          <w:t>/master?filepath=SIR_model_R.ipynb</w:t>
         </w:r>
       </w:hyperlink>
       <w:r>
@@ -1134,7 +1120,19 @@
           <w:rPr>
             <w:rStyle w:val="Hyperlink"/>
           </w:rPr>
-          <w:t>https://mybinder.org/v2/gh/jennifer-bio/workshops/HEAD</w:t>
+          <w:t>https://mybinder.org/v2/gh/jennifer-bio/</w:t>
+        </w:r>
+        <w:r>
+          <w:rPr>
+            <w:rStyle w:val="Hyperlink"/>
+          </w:rPr>
+          <w:t>SIR_workshop</w:t>
+        </w:r>
+        <w:r>
+          <w:rPr>
+            <w:rStyle w:val="Hyperlink"/>
+          </w:rPr>
+          <w:t>/HEAD</w:t>
         </w:r>
       </w:hyperlink>
       <w:r>
@@ -1196,10 +1194,16 @@
           <w:rPr>
             <w:rStyle w:val="Hyperlink"/>
           </w:rPr>
-          <w:t>https://github.com/jennifer-bio/workshops</w:t>
+          <w:t>https://github.com/jennifer-bio/</w:t>
         </w:r>
       </w:hyperlink>
       <w:r>
+        <w:rPr>
+          <w:rStyle w:val="Hyperlink"/>
+        </w:rPr>
+        <w:t>SIR_workshop</w:t>
+      </w:r>
+      <w:r>
         <w:t xml:space="preserve"> </w:t>
       </w:r>
     </w:p>
@@ -1379,6 +1383,7 @@
         <w:ind w:left="2880"/>
       </w:pPr>
       <w:r>
+        <w:lastRenderedPageBreak/>
         <w:t>return(y)</w:t>
       </w:r>
     </w:p>
@@ -1394,7 +1399,6 @@
           <w:b/>
           <w:bCs/>
         </w:rPr>
-        <w:lastRenderedPageBreak/>
         <w:t xml:space="preserve">Appendix: </w:t>
       </w:r>
     </w:p>
